--- a/public/template/spt_kepala.docx
+++ b/public/template/spt_kepala.docx
@@ -341,20 +341,7 @@
         <w:rPr>
           <w:rFonts w:ascii="Arial" w:hAnsi="Arial" w:cs="Arial"/>
         </w:rPr>
-        <w:t xml:space="preserve">NOMOR :    </w:t>
-      </w:r>
-      <w:r>
-        <w:rPr>
-          <w:rFonts w:ascii="Arial" w:hAnsi="Arial" w:cs="Arial"/>
-          <w:lang w:val="en-US"/>
-        </w:rPr>
-        <w:t xml:space="preserve">  </w:t>
-      </w:r>
-      <w:r>
-        <w:rPr>
-          <w:rFonts w:ascii="Arial" w:hAnsi="Arial" w:cs="Arial"/>
-        </w:rPr>
-        <w:t xml:space="preserve">    </w:t>
+        <w:t xml:space="preserve">NOMOR : </w:t>
       </w:r>
     </w:p>
     <w:p>
@@ -385,26 +372,6 @@
           <w:lang w:val="en-ID" w:eastAsia="en-ID"/>
         </w:rPr>
       </w:pPr>
-      <w:r>
-        <w:rPr>
-          <w:rFonts w:ascii="Arial" w:hAnsi="Arial" w:cs="Arial"/>
-          <w:color w:val="666666"/>
-          <w:sz w:val="18"/>
-          <w:szCs w:val="18"/>
-          <w:lang w:val="en-ID" w:eastAsia="en-ID"/>
-        </w:rPr>
-        <w:t>$</w:t>
-      </w:r>
-      <w:r>
-        <w:rPr>
-          <w:rFonts w:ascii="Arial" w:hAnsi="Arial" w:cs="Arial"/>
-          <w:color w:val="404040"/>
-          <w:sz w:val="18"/>
-          <w:szCs w:val="18"/>
-          <w:lang w:val="en-ID" w:eastAsia="en-ID"/>
-        </w:rPr>
-        <w:t>{block_dasar}</w:t>
-      </w:r>
     </w:p>
     <w:tbl>
       <w:tblPr>
@@ -444,20 +411,7 @@
               <w:rPr>
                 <w:rFonts w:ascii="Arial" w:hAnsi="Arial" w:cs="Arial"/>
               </w:rPr>
-              <w:t>${</w:t>
-            </w:r>
-            <w:r>
-              <w:rPr>
-                <w:rFonts w:ascii="Arial" w:hAnsi="Arial" w:cs="Arial"/>
-                <w:lang w:val="en-US"/>
-              </w:rPr>
-              <w:t>dasar</w:t>
-            </w:r>
-            <w:r>
-              <w:rPr>
-                <w:rFonts w:ascii="Arial" w:hAnsi="Arial" w:cs="Arial"/>
-              </w:rPr>
-              <w:t>}</w:t>
+              <w:t>Dasar</w:t>
             </w:r>
           </w:p>
         </w:tc>
@@ -480,7 +434,7 @@
                 <w:rFonts w:ascii="Arial" w:hAnsi="Arial" w:cs="Arial"/>
                 <w:lang w:val="en-US"/>
               </w:rPr>
-              <w:t>${i}</w:t>
+              <w:t>:</w:t>
             </w:r>
           </w:p>
         </w:tc>
@@ -507,7 +461,15 @@
                 <w:sz w:val="22"/>
                 <w:szCs w:val="22"/>
               </w:rPr>
-              <w:t>${n}.</w:t>
+              <w:t>1</w:t>
+            </w:r>
+            <w:r>
+              <w:rPr>
+                <w:rFonts w:ascii="Arial" w:hAnsi="Arial" w:cs="Arial"/>
+                <w:sz w:val="22"/>
+                <w:szCs w:val="22"/>
+              </w:rPr>
+              <w:t>.</w:t>
             </w:r>
           </w:p>
         </w:tc>
@@ -534,61 +496,200 @@
                 <w:sz w:val="22"/>
                 <w:szCs w:val="22"/>
               </w:rPr>
-              <w:t xml:space="preserve"> ${dasarnya}</w:t>
+              <w:t xml:space="preserve"> </w:t>
+            </w:r>
+            <w:r>
+              <w:rPr>
+                <w:rFonts w:ascii="Arial" w:hAnsi="Arial" w:cs="Arial"/>
+                <w:sz w:val="22"/>
+                <w:szCs w:val="22"/>
+              </w:rPr>
+              <w:t>Surat Keputusan Menteri Keuangan RI Nomor: S-185/MK.03/1996 tanggal 2 April 1996 tentang Uang Harian Perjalanan Dinas Dalam Negeri Pegawai Negeri Sipil;</w:t>
+            </w:r>
+          </w:p>
+        </w:tc>
+      </w:tr>
+      <w:tr>
+        <w:trPr>
+          <w:trHeight w:val="342"/>
+        </w:trPr>
+        <w:tc>
+          <w:tcPr>
+            <w:tcW w:w="1169" w:type="dxa"/>
+          </w:tcPr>
+          <w:p>
+            <w:pPr>
+              <w:pStyle w:val="TableParagraph"/>
+              <w:spacing w:line="360" w:lineRule="auto"/>
+              <w:ind w:left="200"/>
+              <w:rPr>
+                <w:rFonts w:ascii="Arial" w:hAnsi="Arial" w:cs="Arial"/>
+              </w:rPr>
+            </w:pPr>
+          </w:p>
+        </w:tc>
+        <w:tc>
+          <w:tcPr>
+            <w:tcW w:w="386" w:type="dxa"/>
+          </w:tcPr>
+          <w:p>
+            <w:pPr>
+              <w:pStyle w:val="TableParagraph"/>
+              <w:spacing w:line="360" w:lineRule="auto"/>
+              <w:jc w:val="right"/>
+              <w:rPr>
+                <w:rFonts w:ascii="Arial" w:hAnsi="Arial" w:cs="Arial"/>
+                <w:lang w:val="en-US"/>
+              </w:rPr>
+            </w:pPr>
+          </w:p>
+        </w:tc>
+        <w:tc>
+          <w:tcPr>
+            <w:tcW w:w="708" w:type="dxa"/>
+          </w:tcPr>
+          <w:p>
+            <w:pPr>
+              <w:widowControl w:val="0"/>
+              <w:autoSpaceDE w:val="0"/>
+              <w:autoSpaceDN w:val="0"/>
+              <w:spacing w:line="360" w:lineRule="auto"/>
+              <w:jc w:val="center"/>
+              <w:rPr>
+                <w:rFonts w:ascii="Arial" w:hAnsi="Arial" w:cs="Arial"/>
+                <w:sz w:val="22"/>
+                <w:szCs w:val="22"/>
+              </w:rPr>
+            </w:pPr>
+            <w:r>
+              <w:rPr>
+                <w:rFonts w:ascii="Arial" w:hAnsi="Arial" w:cs="Arial"/>
+                <w:sz w:val="22"/>
+                <w:szCs w:val="22"/>
+              </w:rPr>
+              <w:t>2.</w:t>
+            </w:r>
+          </w:p>
+        </w:tc>
+        <w:tc>
+          <w:tcPr>
+            <w:tcW w:w="7660" w:type="dxa"/>
+          </w:tcPr>
+          <w:p>
+            <w:pPr>
+              <w:widowControl w:val="0"/>
+              <w:autoSpaceDE w:val="0"/>
+              <w:autoSpaceDN w:val="0"/>
+              <w:spacing w:line="360" w:lineRule="auto"/>
+              <w:jc w:val="both"/>
+              <w:rPr>
+                <w:rFonts w:ascii="Arial" w:hAnsi="Arial" w:cs="Arial"/>
+                <w:sz w:val="22"/>
+                <w:szCs w:val="22"/>
+              </w:rPr>
+            </w:pPr>
+            <w:r>
+              <w:rPr>
+                <w:rFonts w:ascii="Arial" w:hAnsi="Arial" w:cs="Arial"/>
+                <w:sz w:val="22"/>
+                <w:szCs w:val="22"/>
+              </w:rPr>
+              <w:t>${ssh}</w:t>
+            </w:r>
+          </w:p>
+        </w:tc>
+      </w:tr>
+      <w:tr>
+        <w:trPr>
+          <w:trHeight w:val="342"/>
+        </w:trPr>
+        <w:tc>
+          <w:tcPr>
+            <w:tcW w:w="1169" w:type="dxa"/>
+          </w:tcPr>
+          <w:p>
+            <w:pPr>
+              <w:pStyle w:val="TableParagraph"/>
+              <w:spacing w:line="360" w:lineRule="auto"/>
+              <w:ind w:left="200"/>
+              <w:rPr>
+                <w:rFonts w:ascii="Arial" w:hAnsi="Arial" w:cs="Arial"/>
+              </w:rPr>
+            </w:pPr>
+          </w:p>
+        </w:tc>
+        <w:tc>
+          <w:tcPr>
+            <w:tcW w:w="386" w:type="dxa"/>
+          </w:tcPr>
+          <w:p>
+            <w:pPr>
+              <w:pStyle w:val="TableParagraph"/>
+              <w:spacing w:line="360" w:lineRule="auto"/>
+              <w:jc w:val="right"/>
+              <w:rPr>
+                <w:rFonts w:ascii="Arial" w:hAnsi="Arial" w:cs="Arial"/>
+                <w:lang w:val="en-US"/>
+              </w:rPr>
+            </w:pPr>
+          </w:p>
+        </w:tc>
+        <w:tc>
+          <w:tcPr>
+            <w:tcW w:w="708" w:type="dxa"/>
+          </w:tcPr>
+          <w:p>
+            <w:pPr>
+              <w:widowControl w:val="0"/>
+              <w:autoSpaceDE w:val="0"/>
+              <w:autoSpaceDN w:val="0"/>
+              <w:spacing w:line="360" w:lineRule="auto"/>
+              <w:jc w:val="center"/>
+              <w:rPr>
+                <w:rFonts w:ascii="Arial" w:hAnsi="Arial" w:cs="Arial"/>
+                <w:sz w:val="22"/>
+                <w:szCs w:val="22"/>
+              </w:rPr>
+            </w:pPr>
+            <w:r>
+              <w:rPr>
+                <w:rFonts w:ascii="Arial" w:hAnsi="Arial" w:cs="Arial"/>
+                <w:sz w:val="22"/>
+                <w:szCs w:val="22"/>
+              </w:rPr>
+              <w:t>3.</w:t>
+            </w:r>
+          </w:p>
+        </w:tc>
+        <w:tc>
+          <w:tcPr>
+            <w:tcW w:w="7660" w:type="dxa"/>
+          </w:tcPr>
+          <w:p>
+            <w:pPr>
+              <w:widowControl w:val="0"/>
+              <w:autoSpaceDE w:val="0"/>
+              <w:autoSpaceDN w:val="0"/>
+              <w:spacing w:line="360" w:lineRule="auto"/>
+              <w:jc w:val="both"/>
+              <w:rPr>
+                <w:rFonts w:ascii="Arial" w:hAnsi="Arial" w:cs="Arial"/>
+                <w:sz w:val="22"/>
+                <w:szCs w:val="22"/>
+              </w:rPr>
+            </w:pPr>
+            <w:r>
+              <w:rPr>
+                <w:rFonts w:ascii="Arial" w:hAnsi="Arial" w:cs="Arial"/>
+                <w:sz w:val="22"/>
+                <w:szCs w:val="22"/>
+              </w:rPr>
+              <w:t>${dasar}</w:t>
             </w:r>
           </w:p>
         </w:tc>
       </w:tr>
     </w:tbl>
-    <w:p>
-      <w:pPr>
-        <w:tabs>
-          <w:tab w:val="left" w:pos="916"/>
-          <w:tab w:val="left" w:pos="1832"/>
-          <w:tab w:val="left" w:pos="2748"/>
-          <w:tab w:val="left" w:pos="3664"/>
-          <w:tab w:val="left" w:pos="4580"/>
-          <w:tab w:val="left" w:pos="5496"/>
-          <w:tab w:val="left" w:pos="6412"/>
-          <w:tab w:val="left" w:pos="7328"/>
-          <w:tab w:val="left" w:pos="8244"/>
-          <w:tab w:val="left" w:pos="9160"/>
-          <w:tab w:val="left" w:pos="10076"/>
-          <w:tab w:val="left" w:pos="10992"/>
-          <w:tab w:val="left" w:pos="11908"/>
-          <w:tab w:val="left" w:pos="12824"/>
-          <w:tab w:val="left" w:pos="13740"/>
-          <w:tab w:val="left" w:pos="14656"/>
-        </w:tabs>
-        <w:rPr>
-          <w:rFonts w:ascii="Arial" w:hAnsi="Arial" w:cs="Arial"/>
-          <w:color w:val="404040"/>
-          <w:sz w:val="18"/>
-          <w:szCs w:val="18"/>
-          <w:lang w:val="en-ID" w:eastAsia="en-ID"/>
-        </w:rPr>
-      </w:pPr>
-      <w:r>
-        <w:rPr>
-          <w:rFonts w:ascii="Arial" w:hAnsi="Arial" w:cs="Arial"/>
-          <w:color w:val="666666"/>
-          <w:sz w:val="18"/>
-          <w:szCs w:val="18"/>
-          <w:lang w:val="en-ID" w:eastAsia="en-ID"/>
-        </w:rPr>
-        <w:t>$</w:t>
-      </w:r>
-      <w:r>
-        <w:rPr>
-          <w:rFonts w:ascii="Arial" w:hAnsi="Arial" w:cs="Arial"/>
-          <w:color w:val="404040"/>
-          <w:sz w:val="18"/>
-          <w:szCs w:val="18"/>
-          <w:lang w:val="en-ID" w:eastAsia="en-ID"/>
-        </w:rPr>
-        <w:t>{/block_dasar}</w:t>
-      </w:r>
-    </w:p>
     <w:p>
       <w:pPr>
         <w:pStyle w:val="BodyText"/>
@@ -619,55 +720,6 @@
           <w:szCs w:val="22"/>
         </w:rPr>
         <w:t>MEMERINTAHKAN</w:t>
-      </w:r>
-    </w:p>
-    <w:p>
-      <w:pPr>
-        <w:tabs>
-          <w:tab w:val="left" w:pos="916"/>
-          <w:tab w:val="left" w:pos="1832"/>
-          <w:tab w:val="left" w:pos="2748"/>
-          <w:tab w:val="left" w:pos="3664"/>
-          <w:tab w:val="left" w:pos="4580"/>
-          <w:tab w:val="left" w:pos="5496"/>
-          <w:tab w:val="left" w:pos="6412"/>
-          <w:tab w:val="left" w:pos="7328"/>
-          <w:tab w:val="left" w:pos="8244"/>
-          <w:tab w:val="left" w:pos="9160"/>
-          <w:tab w:val="left" w:pos="10076"/>
-          <w:tab w:val="left" w:pos="10992"/>
-          <w:tab w:val="left" w:pos="11908"/>
-          <w:tab w:val="left" w:pos="12824"/>
-          <w:tab w:val="left" w:pos="13740"/>
-          <w:tab w:val="left" w:pos="14656"/>
-        </w:tabs>
-        <w:rPr>
-          <w:rFonts w:ascii="Arial" w:hAnsi="Arial" w:cs="Arial"/>
-          <w:color w:val="404040"/>
-          <w:sz w:val="18"/>
-          <w:szCs w:val="18"/>
-          <w:lang w:val="en-ID" w:eastAsia="en-ID"/>
-        </w:rPr>
-      </w:pPr>
-      <w:r>
-        <w:rPr>
-          <w:rFonts w:ascii="Arial" w:hAnsi="Arial" w:cs="Arial"/>
-          <w:color w:val="666666"/>
-          <w:sz w:val="18"/>
-          <w:szCs w:val="18"/>
-          <w:lang w:val="en-ID" w:eastAsia="en-ID"/>
-        </w:rPr>
-        <w:t>$</w:t>
-      </w:r>
-      <w:r>
-        <w:rPr>
-          <w:rFonts w:ascii="Arial" w:hAnsi="Arial" w:cs="Arial"/>
-          <w:color w:val="404040"/>
-          <w:sz w:val="18"/>
-          <w:szCs w:val="18"/>
-          <w:lang w:val="en-ID" w:eastAsia="en-ID"/>
-        </w:rPr>
-        <w:t>{block_name}</w:t>
       </w:r>
     </w:p>
     <w:p>
@@ -711,7 +763,7 @@
           <w:p>
             <w:pPr>
               <w:pStyle w:val="TableParagraph"/>
-              <w:ind w:left="200"/>
+              <w:ind w:left="67"/>
               <w:rPr>
                 <w:rFonts w:ascii="Arial" w:hAnsi="Arial" w:cs="Arial"/>
                 <w:lang w:val="en-US"/>
@@ -722,7 +774,7 @@
                 <w:rFonts w:ascii="Arial" w:hAnsi="Arial" w:cs="Arial"/>
                 <w:lang w:val="en-US"/>
               </w:rPr>
-              <w:t>${kepada}</w:t>
+              <w:t>Kepada</w:t>
             </w:r>
           </w:p>
         </w:tc>
@@ -739,13 +791,6 @@
                 <w:lang w:val="en-US"/>
               </w:rPr>
             </w:pPr>
-            <w:r>
-              <w:rPr>
-                <w:rFonts w:ascii="Arial" w:hAnsi="Arial" w:cs="Arial"/>
-                <w:lang w:val="en-US"/>
-              </w:rPr>
-              <w:t>${i2}</w:t>
-            </w:r>
           </w:p>
         </w:tc>
         <w:tc>
@@ -761,25 +806,6 @@
                 <w:rFonts w:ascii="Arial" w:hAnsi="Arial" w:cs="Arial"/>
               </w:rPr>
             </w:pPr>
-            <w:r>
-              <w:rPr>
-                <w:rFonts w:ascii="Arial" w:hAnsi="Arial" w:cs="Arial"/>
-              </w:rPr>
-              <w:t>${</w:t>
-            </w:r>
-            <w:r>
-              <w:rPr>
-                <w:rFonts w:ascii="Arial" w:hAnsi="Arial" w:cs="Arial"/>
-                <w:lang w:val="en-US"/>
-              </w:rPr>
-              <w:t>o</w:t>
-            </w:r>
-            <w:r>
-              <w:rPr>
-                <w:rFonts w:ascii="Arial" w:hAnsi="Arial" w:cs="Arial"/>
-              </w:rPr>
-              <w:t>}.</w:t>
-            </w:r>
           </w:p>
         </w:tc>
         <w:tc>
@@ -1082,7 +1108,21 @@
                 <w:rFonts w:ascii="Arial" w:hAnsi="Arial" w:cs="Arial"/>
                 <w:lang w:val="en-US"/>
               </w:rPr>
-              <w:t>${pangkat} / ${golongan}</w:t>
+              <w:t>${pangkat}</w:t>
+            </w:r>
+            <w:r>
+              <w:rPr>
+                <w:rFonts w:ascii="Arial" w:hAnsi="Arial" w:cs="Arial"/>
+                <w:lang w:val="en-US"/>
+              </w:rPr>
+              <w:t>,</w:t>
+            </w:r>
+            <w:r>
+              <w:rPr>
+                <w:rFonts w:ascii="Arial" w:hAnsi="Arial" w:cs="Arial"/>
+                <w:lang w:val="en-US"/>
+              </w:rPr>
+              <w:t xml:space="preserve"> ${golongan}</w:t>
             </w:r>
           </w:p>
         </w:tc>
@@ -1202,67 +1242,6 @@
         </w:tc>
       </w:tr>
     </w:tbl>
-    <w:p>
-      <w:pPr>
-        <w:pStyle w:val="HTMLPreformatted"/>
-        <w:rPr>
-          <w:rFonts w:ascii="Arial" w:hAnsi="Arial" w:cs="Arial"/>
-          <w:color w:val="404040"/>
-          <w:sz w:val="18"/>
-          <w:szCs w:val="18"/>
-        </w:rPr>
-      </w:pPr>
-      <w:r>
-        <w:rPr>
-          <w:rStyle w:val="o"/>
-          <w:rFonts w:ascii="Arial" w:hAnsi="Arial" w:cs="Arial"/>
-          <w:color w:val="666666"/>
-          <w:sz w:val="18"/>
-          <w:szCs w:val="18"/>
-        </w:rPr>
-        <w:t>$</w:t>
-      </w:r>
-      <w:r>
-        <w:rPr>
-          <w:rStyle w:val="p"/>
-          <w:rFonts w:ascii="Arial" w:hAnsi="Arial" w:cs="Arial"/>
-          <w:color w:val="404040"/>
-          <w:sz w:val="18"/>
-          <w:szCs w:val="18"/>
-        </w:rPr>
-        <w:t>{</w:t>
-      </w:r>
-      <w:r>
-        <w:rPr>
-          <w:rStyle w:val="o"/>
-          <w:rFonts w:ascii="Arial" w:hAnsi="Arial" w:cs="Arial"/>
-          <w:color w:val="666666"/>
-          <w:sz w:val="18"/>
-          <w:szCs w:val="18"/>
-        </w:rPr>
-        <w:t>/</w:t>
-      </w:r>
-      <w:r>
-        <w:rPr>
-          <w:rStyle w:val="n"/>
-          <w:rFonts w:ascii="Arial" w:eastAsia="Bookman Old Style" w:hAnsi="Arial" w:cs="Arial"/>
-          <w:color w:val="404040"/>
-          <w:sz w:val="18"/>
-          <w:szCs w:val="18"/>
-        </w:rPr>
-        <w:t>block_name</w:t>
-      </w:r>
-      <w:r>
-        <w:rPr>
-          <w:rStyle w:val="p"/>
-          <w:rFonts w:ascii="Arial" w:hAnsi="Arial" w:cs="Arial"/>
-          <w:color w:val="404040"/>
-          <w:sz w:val="18"/>
-          <w:szCs w:val="18"/>
-        </w:rPr>
-        <w:t>}</w:t>
-      </w:r>
-    </w:p>
     <w:p>
       <w:pPr>
         <w:pStyle w:val="BodyText"/>
@@ -1779,7 +1758,7 @@
           <w:bCs/>
           <w:lang w:val="en-US" w:eastAsia="en-ID"/>
         </w:rPr>
-        <w:t>${n_</w:t>
+        <w:t>${</w:t>
       </w:r>
       <w:r>
         <w:rPr>
